--- a/template.docx
+++ b/template.docx
@@ -28704,26 +28704,7 @@
                                 <w:vertAlign w:val="baseline"/>
                                 <w:lang w:val="en-US"/>
                               </w:rPr>
-                              <w:t>{{ subject’s name</w:t>
-                            </w:r>
-                            <w:r>
-                              <w:rPr>
-                                <w:rFonts w:eastAsia="Comfortaa" w:cs="Comfortaa" w:ascii="Comfortaa" w:hAnsi="Comfortaa"/>
-                                <w:b w:val="false"/>
-                                <w:i w:val="false"/>
-                                <w:caps w:val="false"/>
-                                <w:smallCaps w:val="false"/>
-                                <w:strike w:val="false"/>
-                                <w:dstrike w:val="false"/>
-                                <w:color w:val="038837"/>
-                                <w:position w:val="0"/>
-                                <w:sz w:val="28"/>
-                                <w:sz w:val="28"/>
-                                <w:szCs w:val="6"/>
-                                <w:vertAlign w:val="baseline"/>
-                                <w:lang w:val="en-US"/>
-                              </w:rPr>
-                              <w:t>}}</w:t>
+                              <w:t>{{date}}</w:t>
                             </w:r>
                           </w:p>
                           <w:p>
@@ -28755,7 +28736,7 @@
                                 <w:vertAlign w:val="baseline"/>
                                 <w:lang w:val="en-US"/>
                               </w:rPr>
-                              <w:t>{{ teacher’s name}}</w:t>
+                              <w:t>{{teacher's name}}</w:t>
                             </w:r>
                           </w:p>
                           <w:p>
@@ -28892,26 +28873,7 @@
                           <w:vertAlign w:val="baseline"/>
                           <w:lang w:val="en-US"/>
                         </w:rPr>
-                        <w:t>{{ subject’s name</w:t>
-                      </w:r>
-                      <w:r>
-                        <w:rPr>
-                          <w:rFonts w:eastAsia="Comfortaa" w:cs="Comfortaa" w:ascii="Comfortaa" w:hAnsi="Comfortaa"/>
-                          <w:b w:val="false"/>
-                          <w:i w:val="false"/>
-                          <w:caps w:val="false"/>
-                          <w:smallCaps w:val="false"/>
-                          <w:strike w:val="false"/>
-                          <w:dstrike w:val="false"/>
-                          <w:color w:val="038837"/>
-                          <w:position w:val="0"/>
-                          <w:sz w:val="28"/>
-                          <w:sz w:val="28"/>
-                          <w:szCs w:val="6"/>
-                          <w:vertAlign w:val="baseline"/>
-                          <w:lang w:val="en-US"/>
-                        </w:rPr>
-                        <w:t>}}</w:t>
+                        <w:t>{{date}}</w:t>
                       </w:r>
                     </w:p>
                     <w:p>
@@ -28943,7 +28905,7 @@
                           <w:vertAlign w:val="baseline"/>
                           <w:lang w:val="en-US"/>
                         </w:rPr>
-                        <w:t>{{ teacher’s name}}</w:t>
+                        <w:t>{{teacher's name}}</w:t>
                       </w:r>
                     </w:p>
                     <w:p>
@@ -29630,10 +29592,10 @@
               <wp:anchor behindDoc="0" distT="0" distB="0" distL="0" distR="0" simplePos="0" locked="0" layoutInCell="1" allowOverlap="1" relativeHeight="140">
                 <wp:simplePos x="0" y="0"/>
                 <wp:positionH relativeFrom="column">
-                  <wp:posOffset>1905000</wp:posOffset>
+                  <wp:posOffset>1938655</wp:posOffset>
                 </wp:positionH>
                 <wp:positionV relativeFrom="paragraph">
-                  <wp:posOffset>4791075</wp:posOffset>
+                  <wp:posOffset>4789805</wp:posOffset>
                 </wp:positionV>
                 <wp:extent cx="3950970" cy="1224915"/>
                 <wp:effectExtent l="0" t="0" r="0" b="0"/>
@@ -29688,7 +29650,7 @@
                                 <w:vertAlign w:val="baseline"/>
                                 <w:lang w:val="en-US"/>
                               </w:rPr>
-                              <w:t>{{ student’s name}}</w:t>
+                              <w:t>{{student's name}}</w:t>
                             </w:r>
                             <w:r>
                               <w:rPr>
@@ -29731,7 +29693,7 @@
                                 <w:sz w:val="32"/>
                                 <w:vertAlign w:val="baseline"/>
                               </w:rPr>
-                              <w:t>{{ semester }}</w:t>
+                              <w:t>{{semester}}</w:t>
                             </w:r>
                           </w:p>
                           <w:p>
@@ -29757,7 +29719,7 @@
                                 <w:sz w:val="26"/>
                                 <w:vertAlign w:val="baseline"/>
                               </w:rPr>
-                              <w:t>{{ student’s id }}</w:t>
+                              <w:t>{{student's id}}</w:t>
                             </w:r>
                           </w:p>
                           <w:p>
@@ -29797,7 +29759,7 @@
           </mc:Choice>
           <mc:Fallback>
             <w:pict>
-              <v:rect id="shape_0" ID="Rectangles 151" path="m0,0l-2147483645,0l-2147483645,-2147483646l0,-2147483646xe" stroked="f" o:allowincell="f" style="position:absolute;margin-left:150pt;margin-top:377.25pt;width:311.05pt;height:96.4pt;mso-wrap-style:square;v-text-anchor:top">
+              <v:rect id="shape_0" ID="Rectangles 151" path="m0,0l-2147483645,0l-2147483645,-2147483646l0,-2147483646xe" stroked="f" o:allowincell="f" style="position:absolute;margin-left:152.65pt;margin-top:377.15pt;width:311.05pt;height:96.4pt;mso-wrap-style:square;v-text-anchor:top">
                 <v:fill o:detectmouseclick="t" on="false"/>
                 <v:stroke color="#3465a4" joinstyle="round" endcap="flat"/>
                 <v:textbox>
@@ -29826,7 +29788,7 @@
                           <w:vertAlign w:val="baseline"/>
                           <w:lang w:val="en-US"/>
                         </w:rPr>
-                        <w:t>{{ student’s name}}</w:t>
+                        <w:t>{{student's name}}</w:t>
                       </w:r>
                       <w:r>
                         <w:rPr>
@@ -29869,7 +29831,7 @@
                           <w:sz w:val="32"/>
                           <w:vertAlign w:val="baseline"/>
                         </w:rPr>
-                        <w:t>{{ semester }}</w:t>
+                        <w:t>{{semester}}</w:t>
                       </w:r>
                     </w:p>
                     <w:p>
@@ -29895,7 +29857,7 @@
                           <w:sz w:val="26"/>
                           <w:vertAlign w:val="baseline"/>
                         </w:rPr>
-                        <w:t>{{ student’s id }}</w:t>
+                        <w:t>{{student's id}}</w:t>
                       </w:r>
                     </w:p>
                     <w:p>

--- a/template.docx
+++ b/template.docx
@@ -28736,7 +28736,7 @@
                                 <w:vertAlign w:val="baseline"/>
                                 <w:lang w:val="en-US"/>
                               </w:rPr>
-                              <w:t>{{teacher's name}}</w:t>
+                              <w:t>{{teacher_name}}</w:t>
                             </w:r>
                           </w:p>
                           <w:p>
@@ -28905,7 +28905,7 @@
                           <w:vertAlign w:val="baseline"/>
                           <w:lang w:val="en-US"/>
                         </w:rPr>
-                        <w:t>{{teacher's name}}</w:t>
+                        <w:t>{{teacher_name}}</w:t>
                       </w:r>
                     </w:p>
                     <w:p>
@@ -29650,7 +29650,7 @@
                                 <w:vertAlign w:val="baseline"/>
                                 <w:lang w:val="en-US"/>
                               </w:rPr>
-                              <w:t>{{student's name}}</w:t>
+                              <w:t>{{student_name}}</w:t>
                             </w:r>
                             <w:r>
                               <w:rPr>
@@ -29719,7 +29719,7 @@
                                 <w:sz w:val="26"/>
                                 <w:vertAlign w:val="baseline"/>
                               </w:rPr>
-                              <w:t>{{student's id}}</w:t>
+                              <w:t>{{student_id}}</w:t>
                             </w:r>
                           </w:p>
                           <w:p>
@@ -29788,7 +29788,7 @@
                           <w:vertAlign w:val="baseline"/>
                           <w:lang w:val="en-US"/>
                         </w:rPr>
-                        <w:t>{{student's name}}</w:t>
+                        <w:t>{{student_name}}</w:t>
                       </w:r>
                       <w:r>
                         <w:rPr>
@@ -29857,7 +29857,7 @@
                           <w:sz w:val="26"/>
                           <w:vertAlign w:val="baseline"/>
                         </w:rPr>
-                        <w:t>{{student's id}}</w:t>
+                        <w:t>{{student_id}}</w:t>
                       </w:r>
                     </w:p>
                     <w:p>
